--- a/IST/project/Отчет.docx
+++ b/IST/project/Отчет.docx
@@ -63,78 +63,6 @@
           <w:sz w:val="28"/>
           <w:szCs w:val="28"/>
         </w:rPr>
-        <w:t>Читатели, интересующиеся книгами</w:t>
-      </w:r>
-    </w:p>
-    <w:p>
-      <w:pPr>
-        <w:numPr>
-          <w:ilvl w:val="0"/>
-          <w:numId w:val="1"/>
-        </w:numPr>
-        <w:tabs>
-          <w:tab w:val="num" w:pos="720"/>
-        </w:tabs>
-        <w:rPr>
-          <w:rFonts w:ascii="Times New Roman" w:hAnsi="Times New Roman" w:cs="Times New Roman"/>
-          <w:sz w:val="28"/>
-          <w:szCs w:val="28"/>
-        </w:rPr>
-      </w:pPr>
-      <w:r>
-        <w:rPr>
-          <w:rFonts w:ascii="Times New Roman" w:hAnsi="Times New Roman" w:cs="Times New Roman"/>
-          <w:sz w:val="28"/>
-          <w:szCs w:val="28"/>
-        </w:rPr>
-        <w:t>Родители школьников и студентов</w:t>
-      </w:r>
-    </w:p>
-    <w:p>
-      <w:pPr>
-        <w:numPr>
-          <w:ilvl w:val="0"/>
-          <w:numId w:val="1"/>
-        </w:numPr>
-        <w:tabs>
-          <w:tab w:val="num" w:pos="720"/>
-        </w:tabs>
-        <w:rPr>
-          <w:rFonts w:ascii="Times New Roman" w:hAnsi="Times New Roman" w:cs="Times New Roman"/>
-          <w:sz w:val="28"/>
-          <w:szCs w:val="28"/>
-        </w:rPr>
-      </w:pPr>
-      <w:r>
-        <w:rPr>
-          <w:rFonts w:ascii="Times New Roman" w:hAnsi="Times New Roman" w:cs="Times New Roman"/>
-          <w:sz w:val="28"/>
-          <w:szCs w:val="28"/>
-        </w:rPr>
-        <w:t>Сами школьники и студенты</w:t>
-      </w:r>
-    </w:p>
-    <w:p>
-      <w:pPr>
-        <w:numPr>
-          <w:ilvl w:val="0"/>
-          <w:numId w:val="1"/>
-        </w:numPr>
-        <w:tabs>
-          <w:tab w:val="num" w:pos="720"/>
-        </w:tabs>
-        <w:rPr>
-          <w:rFonts w:ascii="Times New Roman" w:hAnsi="Times New Roman" w:cs="Times New Roman"/>
-          <w:sz w:val="28"/>
-          <w:szCs w:val="28"/>
-        </w:rPr>
-      </w:pPr>
-      <w:r>
-        <w:rPr>
-          <w:rFonts w:ascii="Times New Roman" w:hAnsi="Times New Roman" w:cs="Times New Roman"/>
-          <w:sz w:val="28"/>
-          <w:szCs w:val="28"/>
-        </w:rPr>
         <w:t>Сотрудники книжного магазина (продавцы, администраторы)</w:t>
       </w:r>
     </w:p>
@@ -271,7 +199,31 @@
           <w:sz w:val="28"/>
           <w:szCs w:val="28"/>
         </w:rPr>
-        <w:t>Получение аналитических отчётов: выручка, топ-продажи, активные клиенты и сотрудники</w:t>
+        <w:t>Получение аналитических отчётов: выручка</w:t>
+      </w:r>
+      <w:r>
+        <w:rPr>
+          <w:rFonts w:ascii="Times New Roman" w:hAnsi="Times New Roman" w:cs="Times New Roman"/>
+          <w:sz w:val="28"/>
+          <w:szCs w:val="28"/>
+        </w:rPr>
+        <w:t xml:space="preserve"> </w:t>
+      </w:r>
+      <w:r>
+        <w:rPr>
+          <w:rFonts w:ascii="Times New Roman" w:hAnsi="Times New Roman" w:cs="Times New Roman"/>
+          <w:sz w:val="28"/>
+          <w:szCs w:val="28"/>
+        </w:rPr>
+        <w:t>общая и выборочная</w:t>
+      </w:r>
+      <w:r>
+        <w:rPr>
+          <w:rFonts w:ascii="Times New Roman" w:hAnsi="Times New Roman" w:cs="Times New Roman"/>
+          <w:sz w:val="28"/>
+          <w:szCs w:val="28"/>
+        </w:rPr>
+        <w:t>, топ-продажи, активные клиенты и сотрудники</w:t>
       </w:r>
     </w:p>
     <w:p>
@@ -303,17 +255,15 @@
           <w:bCs/>
           <w:sz w:val="28"/>
           <w:szCs w:val="28"/>
-          <w:lang w:val="en-US"/>
-        </w:rPr>
-      </w:pPr>
-      <w:r>
-        <w:rPr>
-          <w:rFonts w:ascii="Times New Roman" w:hAnsi="Times New Roman" w:cs="Times New Roman"/>
-          <w:b/>
-          <w:bCs/>
-          <w:sz w:val="28"/>
-          <w:szCs w:val="28"/>
-          <w:lang w:val="en-US"/>
+        </w:rPr>
+      </w:pPr>
+      <w:r>
+        <w:rPr>
+          <w:rFonts w:ascii="Times New Roman" w:hAnsi="Times New Roman" w:cs="Times New Roman"/>
+          <w:b/>
+          <w:bCs/>
+          <w:sz w:val="28"/>
+          <w:szCs w:val="28"/>
         </w:rPr>
         <w:t xml:space="preserve">1. </w:t>
       </w:r>
@@ -334,7 +284,6 @@
           <w:bCs/>
           <w:sz w:val="28"/>
           <w:szCs w:val="28"/>
-          <w:lang w:val="en-US"/>
         </w:rPr>
         <w:t>:</w:t>
       </w:r>
@@ -545,6 +494,16 @@
     </w:p>
     <w:p>
       <w:pPr>
+        <w:ind w:left="708"/>
+        <w:rPr>
+          <w:rFonts w:ascii="Times New Roman" w:hAnsi="Times New Roman" w:cs="Times New Roman"/>
+          <w:sz w:val="28"/>
+          <w:szCs w:val="28"/>
+        </w:rPr>
+      </w:pPr>
+    </w:p>
+    <w:p>
+      <w:pPr>
         <w:rPr>
           <w:rFonts w:ascii="Times New Roman" w:hAnsi="Times New Roman" w:cs="Times New Roman"/>
           <w:b/>
@@ -697,7 +656,6 @@
           <w:sz w:val="28"/>
           <w:szCs w:val="28"/>
         </w:rPr>
-        <w:lastRenderedPageBreak/>
         <w:t>Отчёты по продажам</w:t>
       </w:r>
     </w:p>
@@ -724,64 +682,24 @@
     </w:p>
     <w:p>
       <w:pPr>
-        <w:numPr>
-          <w:ilvl w:val="0"/>
-          <w:numId w:val="4"/>
-        </w:numPr>
-        <w:rPr>
-          <w:rFonts w:ascii="Times New Roman" w:hAnsi="Times New Roman" w:cs="Times New Roman"/>
-          <w:sz w:val="28"/>
-          <w:szCs w:val="28"/>
-        </w:rPr>
-      </w:pPr>
-      <w:r>
-        <w:rPr>
-          <w:rFonts w:ascii="Times New Roman" w:hAnsi="Times New Roman" w:cs="Times New Roman"/>
-          <w:b/>
-          <w:bCs/>
-          <w:sz w:val="28"/>
-          <w:szCs w:val="28"/>
-        </w:rPr>
-        <w:t>Архитектура:</w:t>
-      </w:r>
-      <w:r>
-        <w:rPr>
-          <w:rFonts w:ascii="Times New Roman" w:hAnsi="Times New Roman" w:cs="Times New Roman"/>
-          <w:sz w:val="28"/>
-          <w:szCs w:val="28"/>
-        </w:rPr>
-        <w:t xml:space="preserve"> Web или Desktop</w:t>
-      </w:r>
-    </w:p>
-    <w:p>
-      <w:pPr>
-        <w:rPr>
-          <w:rFonts w:ascii="Times New Roman" w:hAnsi="Times New Roman" w:cs="Times New Roman"/>
-          <w:b/>
-          <w:bCs/>
-          <w:sz w:val="32"/>
-          <w:szCs w:val="32"/>
-        </w:rPr>
-      </w:pPr>
-      <w:r>
-        <w:rPr>
-          <w:rFonts w:ascii="Times New Roman" w:hAnsi="Times New Roman" w:cs="Times New Roman"/>
-          <w:b/>
-          <w:bCs/>
-          <w:sz w:val="32"/>
-          <w:szCs w:val="32"/>
-        </w:rPr>
-        <w:t xml:space="preserve">3. </w:t>
-      </w:r>
-      <w:r>
-        <w:rPr>
-          <w:rFonts w:ascii="Times New Roman" w:hAnsi="Times New Roman" w:cs="Times New Roman"/>
-          <w:b/>
-          <w:bCs/>
-          <w:sz w:val="32"/>
-          <w:szCs w:val="32"/>
-        </w:rPr>
-        <w:t>Описание реализу</w:t>
+        <w:rPr>
+          <w:rFonts w:ascii="Times New Roman" w:hAnsi="Times New Roman" w:cs="Times New Roman"/>
+          <w:b/>
+          <w:bCs/>
+          <w:sz w:val="32"/>
+          <w:szCs w:val="32"/>
+        </w:rPr>
+      </w:pPr>
+      <w:r>
+        <w:rPr>
+          <w:rFonts w:ascii="Times New Roman" w:hAnsi="Times New Roman" w:cs="Times New Roman"/>
+          <w:b/>
+          <w:bCs/>
+          <w:sz w:val="32"/>
+          <w:szCs w:val="32"/>
+        </w:rPr>
+        <w:lastRenderedPageBreak/>
+        <w:t>3. Описание реализу</w:t>
       </w:r>
       <w:r>
         <w:rPr>
@@ -823,7 +741,6 @@
           <w:bCs/>
           <w:sz w:val="32"/>
           <w:szCs w:val="32"/>
-          <w:lang w:val="en-US"/>
         </w:rPr>
       </w:pPr>
       <w:r>
@@ -1001,7 +918,6 @@
           <w:bCs/>
           <w:sz w:val="32"/>
           <w:szCs w:val="32"/>
-          <w:lang w:val="en-US"/>
         </w:rPr>
         <w:t xml:space="preserve">5. </w:t>
       </w:r>
@@ -1413,7 +1329,6 @@
           <w:bCs/>
           <w:sz w:val="28"/>
           <w:szCs w:val="28"/>
-          <w:lang w:val="en-US"/>
         </w:rPr>
       </w:pPr>
       <w:r>
@@ -1472,18 +1387,7 @@
           <w:szCs w:val="28"/>
           <w:lang w:val="en-US"/>
         </w:rPr>
-        <w:t>: Books_store/</w:t>
-      </w:r>
-      <w:r>
-        <w:rPr>
-          <w:rFonts w:ascii="Times New Roman" w:hAnsi="Times New Roman" w:cs="Times New Roman"/>
-          <w:b/>
-          <w:bCs/>
-          <w:sz w:val="28"/>
-          <w:szCs w:val="28"/>
-          <w:lang w:val="en-US"/>
-        </w:rPr>
-        <w:t>sql/</w:t>
+        <w:t>: Books_store/sql/</w:t>
       </w:r>
     </w:p>
     <w:p>
@@ -2896,6 +2800,7 @@
   <w:style w:type="character" w:default="1" w:styleId="a0">
     <w:name w:val="Default Paragraph Font"/>
     <w:uiPriority w:val="1"/>
+    <w:semiHidden/>
     <w:unhideWhenUsed/>
   </w:style>
   <w:style w:type="table" w:default="1" w:styleId="a1">
